--- a/daily_progress/Day 14(4al18cs032).docx
+++ b/daily_progress/Day 14(4al18cs032).docx
@@ -226,7 +226,7 @@
                 <w:sz w:val="24"/>
                 <w:szCs w:val="24"/>
               </w:rPr>
-              <w:t>Vi A sec</w:t>
+              <w:t>IV A sec</w:t>
             </w:r>
           </w:p>
         </w:tc>
@@ -659,19 +659,8 @@
                 <w:sz w:val="24"/>
                 <w:szCs w:val="24"/>
               </w:rPr>
-              <w:t xml:space="preserve">3 </w:t>
-            </w:r>
-            <w:proofErr w:type="spellStart"/>
-            <w:r>
-              <w:rPr>
-                <w:rFonts w:ascii="Times New Roman" w:hAnsi="Times New Roman" w:cs="Times New Roman"/>
-                <w:b/>
-                <w:sz w:val="24"/>
-                <w:szCs w:val="24"/>
-              </w:rPr>
-              <w:t>hr</w:t>
-            </w:r>
-            <w:proofErr w:type="spellEnd"/>
+              <w:t>3 hr</w:t>
+            </w:r>
           </w:p>
         </w:tc>
       </w:tr>
@@ -904,19 +893,8 @@
                 <w:sz w:val="24"/>
                 <w:szCs w:val="24"/>
               </w:rPr>
-              <w:t xml:space="preserve">Uploaded the report in </w:t>
-            </w:r>
-            <w:proofErr w:type="spellStart"/>
-            <w:r>
-              <w:rPr>
-                <w:rFonts w:ascii="Times New Roman" w:hAnsi="Times New Roman" w:cs="Times New Roman"/>
-                <w:b/>
-                <w:sz w:val="24"/>
-                <w:szCs w:val="24"/>
-              </w:rPr>
-              <w:t>Github</w:t>
-            </w:r>
-            <w:proofErr w:type="spellEnd"/>
+              <w:t>Uploaded the report in Github</w:t>
+            </w:r>
             <w:r>
               <w:rPr>
                 <w:rFonts w:ascii="Times New Roman" w:hAnsi="Times New Roman" w:cs="Times New Roman"/>
@@ -1461,29 +1439,7 @@
           <w:szCs w:val="21"/>
           <w:shd w:val="clear" w:color="auto" w:fill="FFFFFF"/>
         </w:rPr>
-        <w:t xml:space="preserve">Write a program in java, an array of integer data to be initialized. During the initialization, if a user enters a value other than integer value, then it will throw </w:t>
-      </w:r>
-      <w:proofErr w:type="spellStart"/>
-      <w:r>
-        <w:rPr>
-          <w:rFonts w:ascii="Times New Roman" w:hAnsi="Times New Roman" w:cs="Times New Roman"/>
-          <w:color w:val="24292E"/>
-          <w:sz w:val="24"/>
-          <w:szCs w:val="21"/>
-          <w:shd w:val="clear" w:color="auto" w:fill="FFFFFF"/>
-        </w:rPr>
-        <w:t>InputMismatchException</w:t>
-      </w:r>
-      <w:proofErr w:type="spellEnd"/>
-      <w:r>
-        <w:rPr>
-          <w:rFonts w:ascii="Times New Roman" w:hAnsi="Times New Roman" w:cs="Times New Roman"/>
-          <w:color w:val="24292E"/>
-          <w:sz w:val="24"/>
-          <w:szCs w:val="21"/>
-          <w:shd w:val="clear" w:color="auto" w:fill="FFFFFF"/>
-        </w:rPr>
-        <w:t xml:space="preserve"> exception. On the occurrence of such an exception, your program should print “You entered bad data.” If there is no such exception it will print the total sum of the array.</w:t>
+        <w:t>Write a program in java, an array of integer data to be initialized. During the initialization, if a user enters a value other than integer value, then it will throw InputMismatchException exception. On the occurrence of such an exception, your program should print “You entered bad data.” If there is no such exception it will print the total sum of the array.</w:t>
       </w:r>
     </w:p>
     <w:p>
@@ -1569,41 +1525,7 @@
           <w:szCs w:val="21"/>
           <w:shd w:val="clear" w:color="auto" w:fill="FFFFFF"/>
         </w:rPr>
-        <w:t xml:space="preserve">Given an array </w:t>
-      </w:r>
-      <w:proofErr w:type="spellStart"/>
-      <w:proofErr w:type="gramStart"/>
-      <w:r>
-        <w:rPr>
-          <w:rFonts w:ascii="Times New Roman" w:hAnsi="Times New Roman" w:cs="Times New Roman"/>
-          <w:color w:val="24292E"/>
-          <w:sz w:val="24"/>
-          <w:szCs w:val="21"/>
-          <w:shd w:val="clear" w:color="auto" w:fill="FFFFFF"/>
-        </w:rPr>
-        <w:t>arr</w:t>
-      </w:r>
-      <w:proofErr w:type="spellEnd"/>
-      <w:r>
-        <w:rPr>
-          <w:rFonts w:ascii="Times New Roman" w:hAnsi="Times New Roman" w:cs="Times New Roman"/>
-          <w:color w:val="24292E"/>
-          <w:sz w:val="24"/>
-          <w:szCs w:val="21"/>
-          <w:shd w:val="clear" w:color="auto" w:fill="FFFFFF"/>
-        </w:rPr>
-        <w:t>[</w:t>
-      </w:r>
-      <w:proofErr w:type="gramEnd"/>
-      <w:r>
-        <w:rPr>
-          <w:rFonts w:ascii="Times New Roman" w:hAnsi="Times New Roman" w:cs="Times New Roman"/>
-          <w:color w:val="24292E"/>
-          <w:sz w:val="24"/>
-          <w:szCs w:val="21"/>
-          <w:shd w:val="clear" w:color="auto" w:fill="FFFFFF"/>
-        </w:rPr>
-        <w:t>] of integers and an integer K, the task is to print all subsets of the given array with the sum equal to the given target K.</w:t>
+        <w:t>Given an array arr[] of integers and an integer K, the task is to print all subsets of the given array with the sum equal to the given target K.</w:t>
       </w:r>
     </w:p>
     <w:p>
